--- a/doc/Requirements+interview.docx
+++ b/doc/Requirements+interview.docx
@@ -323,6 +323,9 @@
             <w:r>
               <w:t>De applicatie moet offline te gebruiken zijn zodat de gebruikers ook op plekken zonder internet trailers kunnen bestellen</w:t>
             </w:r>
+            <w:r>
+              <w:t>.</w:t>
+            </w:r>
           </w:p>
         </w:tc>
         <w:tc>
@@ -844,15 +847,21 @@
     </w:p>
     <w:p>
       <w:r>
-        <w:t xml:space="preserve">Wat zijn de mockups en </w:t>
+        <w:t xml:space="preserve">Wat zijn de </w:t>
       </w:r>
       <w:proofErr w:type="spellStart"/>
       <w:r>
-        <w:t>desings</w:t>
+        <w:t>mockups</w:t>
       </w:r>
       <w:proofErr w:type="spellEnd"/>
       <w:r>
-        <w:t>?</w:t>
+        <w:t xml:space="preserve"> en desi</w:t>
+      </w:r>
+      <w:r>
+        <w:t>gn</w:t>
+      </w:r>
+      <w:r>
+        <w:t>s?</w:t>
       </w:r>
     </w:p>
     <w:p>
@@ -864,7 +873,7 @@
         </w:numPr>
       </w:pPr>
       <w:r>
-        <w:t>Eigen ontwerp ( consistent) er wordt niks aangeleverd via klant</w:t>
+        <w:t>Eigen ontwerp (consistent) er wordt niks aangeleverd via klant</w:t>
       </w:r>
     </w:p>
     <w:p>
@@ -950,15 +959,13 @@
     </w:p>
     <w:p>
       <w:r>
-        <w:t xml:space="preserve">Moet er admin kant zijn die de gegevens kan  inzien en alle producten kan bekijken die besteld zijn en </w:t>
-      </w:r>
-      <w:proofErr w:type="spellStart"/>
-      <w:r>
-        <w:t>hoevaak</w:t>
-      </w:r>
-      <w:proofErr w:type="spellEnd"/>
-      <w:r>
-        <w:t>?</w:t>
+        <w:t>Moet er admin kant zijn die de gegevens kan  inzien en alle producten kan bekijken die besteld zijn en hoe</w:t>
+      </w:r>
+      <w:r>
+        <w:t xml:space="preserve"> </w:t>
+      </w:r>
+      <w:r>
+        <w:t>vaak?</w:t>
       </w:r>
     </w:p>
     <w:p>
